--- a/SpringMvc学习笔记.docx
+++ b/SpringMvc学习笔记.docx
@@ -1263,7 +1263,6 @@
         <w:ind w:left="420" w:firstLineChars="0" w:firstLine="0"/>
         <w:jc w:val="left"/>
         <w:rPr>
-          <w:rFonts w:hint="eastAsia"/>
           <w:szCs w:val="21"/>
         </w:rPr>
       </w:pPr>
@@ -1536,7 +1535,6 @@
         <w:ind w:left="420" w:firstLineChars="0" w:firstLine="0"/>
         <w:jc w:val="left"/>
         <w:rPr>
-          <w:rFonts w:hint="eastAsia"/>
           <w:noProof/>
         </w:rPr>
       </w:pPr>
@@ -2063,7 +2061,6 @@
         <w:ind w:leftChars="300" w:left="630"/>
         <w:jc w:val="left"/>
         <w:rPr>
-          <w:rFonts w:hint="eastAsia"/>
           <w:szCs w:val="21"/>
         </w:rPr>
       </w:pPr>
@@ -2352,7 +2349,6 @@
         <w:ind w:leftChars="300" w:left="630"/>
         <w:jc w:val="left"/>
         <w:rPr>
-          <w:rFonts w:hint="eastAsia"/>
           <w:szCs w:val="21"/>
         </w:rPr>
       </w:pPr>
@@ -2987,7 +2983,6 @@
         <w:ind w:leftChars="500" w:left="1050"/>
         <w:jc w:val="left"/>
         <w:rPr>
-          <w:rFonts w:hint="eastAsia"/>
           <w:szCs w:val="21"/>
         </w:rPr>
       </w:pPr>
@@ -3077,7 +3072,6 @@
         <w:ind w:left="840" w:firstLine="420"/>
         <w:jc w:val="left"/>
         <w:rPr>
-          <w:rFonts w:hint="eastAsia"/>
           <w:szCs w:val="21"/>
         </w:rPr>
       </w:pPr>
@@ -3120,6 +3114,405 @@
             </a:graphic>
           </wp:inline>
         </w:drawing>
+      </w:r>
+    </w:p>
+    <w:p>
+      <w:pPr>
+        <w:autoSpaceDE w:val="0"/>
+        <w:autoSpaceDN w:val="0"/>
+        <w:adjustRightInd w:val="0"/>
+        <w:jc w:val="left"/>
+        <w:rPr>
+          <w:szCs w:val="21"/>
+        </w:rPr>
+      </w:pPr>
+    </w:p>
+    <w:p>
+      <w:pPr>
+        <w:autoSpaceDE w:val="0"/>
+        <w:autoSpaceDN w:val="0"/>
+        <w:adjustRightInd w:val="0"/>
+        <w:jc w:val="left"/>
+        <w:rPr>
+          <w:szCs w:val="21"/>
+        </w:rPr>
+      </w:pPr>
+      <w:r>
+        <w:rPr>
+          <w:szCs w:val="21"/>
+        </w:rPr>
+        <w:t>Plugins</w:t>
+      </w:r>
+      <w:r>
+        <w:rPr>
+          <w:szCs w:val="21"/>
+        </w:rPr>
+        <w:t>插件的使用</w:t>
+      </w:r>
+    </w:p>
+    <w:p>
+      <w:pPr>
+        <w:autoSpaceDE w:val="0"/>
+        <w:autoSpaceDN w:val="0"/>
+        <w:adjustRightInd w:val="0"/>
+        <w:jc w:val="left"/>
+        <w:rPr>
+          <w:szCs w:val="21"/>
+        </w:rPr>
+      </w:pPr>
+      <w:r>
+        <w:rPr>
+          <w:szCs w:val="21"/>
+        </w:rPr>
+        <w:tab/>
+      </w:r>
+      <w:r>
+        <w:rPr>
+          <w:szCs w:val="21"/>
+        </w:rPr>
+        <w:t>在</w:t>
+      </w:r>
+      <w:r>
+        <w:rPr>
+          <w:szCs w:val="21"/>
+        </w:rPr>
+        <w:t>mybatis.xml</w:t>
+      </w:r>
+      <w:r>
+        <w:rPr>
+          <w:szCs w:val="21"/>
+        </w:rPr>
+        <w:t>的配置文件中使用</w:t>
+      </w:r>
+      <w:r>
+        <w:rPr>
+          <w:rFonts w:hint="eastAsia"/>
+          <w:szCs w:val="21"/>
+        </w:rPr>
+        <w:t>&lt;</w:t>
+      </w:r>
+      <w:r>
+        <w:rPr>
+          <w:szCs w:val="21"/>
+        </w:rPr>
+        <w:t>plugins&gt;</w:t>
+      </w:r>
+      <w:r>
+        <w:rPr>
+          <w:szCs w:val="21"/>
+        </w:rPr>
+        <w:t>标签</w:t>
+      </w:r>
+      <w:r>
+        <w:rPr>
+          <w:rFonts w:hint="eastAsia"/>
+          <w:szCs w:val="21"/>
+        </w:rPr>
+        <w:t>，</w:t>
+      </w:r>
+      <w:r>
+        <w:rPr>
+          <w:szCs w:val="21"/>
+        </w:rPr>
+        <w:t>自定义一个拦截器并继承</w:t>
+      </w:r>
+      <w:r>
+        <w:rPr>
+          <w:szCs w:val="21"/>
+        </w:rPr>
+        <w:t>Interceptor</w:t>
+      </w:r>
+    </w:p>
+    <w:p>
+      <w:pPr>
+        <w:autoSpaceDE w:val="0"/>
+        <w:autoSpaceDN w:val="0"/>
+        <w:adjustRightInd w:val="0"/>
+        <w:jc w:val="left"/>
+        <w:rPr>
+          <w:szCs w:val="21"/>
+        </w:rPr>
+      </w:pPr>
+      <w:r>
+        <w:rPr>
+          <w:noProof/>
+        </w:rPr>
+        <w:drawing>
+          <wp:inline distT="0" distB="0" distL="0" distR="0" wp14:anchorId="5C44EE1B" wp14:editId="510B03A1">
+            <wp:extent cx="5274310" cy="882015"/>
+            <wp:effectExtent l="0" t="0" r="2540" b="0"/>
+            <wp:docPr id="9" name="图片 9"/>
+            <wp:cNvGraphicFramePr>
+              <a:graphicFrameLocks xmlns:a="http://schemas.openxmlformats.org/drawingml/2006/main" noChangeAspect="1"/>
+            </wp:cNvGraphicFramePr>
+            <a:graphic xmlns:a="http://schemas.openxmlformats.org/drawingml/2006/main">
+              <a:graphicData uri="http://schemas.openxmlformats.org/drawingml/2006/picture">
+                <pic:pic xmlns:pic="http://schemas.openxmlformats.org/drawingml/2006/picture">
+                  <pic:nvPicPr>
+                    <pic:cNvPr id="1" name=""/>
+                    <pic:cNvPicPr/>
+                  </pic:nvPicPr>
+                  <pic:blipFill>
+                    <a:blip r:embed="rId23"/>
+                    <a:stretch>
+                      <a:fillRect/>
+                    </a:stretch>
+                  </pic:blipFill>
+                  <pic:spPr>
+                    <a:xfrm>
+                      <a:off x="0" y="0"/>
+                      <a:ext cx="5274310" cy="882015"/>
+                    </a:xfrm>
+                    <a:prstGeom prst="rect">
+                      <a:avLst/>
+                    </a:prstGeom>
+                  </pic:spPr>
+                </pic:pic>
+              </a:graphicData>
+            </a:graphic>
+          </wp:inline>
+        </w:drawing>
+      </w:r>
+    </w:p>
+    <w:p>
+      <w:pPr>
+        <w:autoSpaceDE w:val="0"/>
+        <w:autoSpaceDN w:val="0"/>
+        <w:adjustRightInd w:val="0"/>
+        <w:jc w:val="left"/>
+        <w:rPr>
+          <w:szCs w:val="21"/>
+        </w:rPr>
+      </w:pPr>
+      <w:r>
+        <w:rPr>
+          <w:noProof/>
+        </w:rPr>
+        <w:lastRenderedPageBreak/>
+        <w:drawing>
+          <wp:inline distT="0" distB="0" distL="0" distR="0" wp14:anchorId="1084DADF" wp14:editId="138D754A">
+            <wp:extent cx="5274310" cy="974725"/>
+            <wp:effectExtent l="0" t="0" r="2540" b="0"/>
+            <wp:docPr id="18" name="图片 18"/>
+            <wp:cNvGraphicFramePr>
+              <a:graphicFrameLocks xmlns:a="http://schemas.openxmlformats.org/drawingml/2006/main" noChangeAspect="1"/>
+            </wp:cNvGraphicFramePr>
+            <a:graphic xmlns:a="http://schemas.openxmlformats.org/drawingml/2006/main">
+              <a:graphicData uri="http://schemas.openxmlformats.org/drawingml/2006/picture">
+                <pic:pic xmlns:pic="http://schemas.openxmlformats.org/drawingml/2006/picture">
+                  <pic:nvPicPr>
+                    <pic:cNvPr id="1" name=""/>
+                    <pic:cNvPicPr/>
+                  </pic:nvPicPr>
+                  <pic:blipFill>
+                    <a:blip r:embed="rId24"/>
+                    <a:stretch>
+                      <a:fillRect/>
+                    </a:stretch>
+                  </pic:blipFill>
+                  <pic:spPr>
+                    <a:xfrm>
+                      <a:off x="0" y="0"/>
+                      <a:ext cx="5274310" cy="974725"/>
+                    </a:xfrm>
+                    <a:prstGeom prst="rect">
+                      <a:avLst/>
+                    </a:prstGeom>
+                  </pic:spPr>
+                </pic:pic>
+              </a:graphicData>
+            </a:graphic>
+          </wp:inline>
+        </w:drawing>
+      </w:r>
+    </w:p>
+    <w:p>
+      <w:pPr>
+        <w:autoSpaceDE w:val="0"/>
+        <w:autoSpaceDN w:val="0"/>
+        <w:adjustRightInd w:val="0"/>
+        <w:jc w:val="left"/>
+        <w:rPr>
+          <w:szCs w:val="21"/>
+        </w:rPr>
+      </w:pPr>
+      <w:r>
+        <w:rPr>
+          <w:rFonts w:hint="eastAsia"/>
+          <w:szCs w:val="21"/>
+        </w:rPr>
+        <w:t>在自定义的拦截器上需要定义拦截的类，拦截的方法，以及参数，具体百度</w:t>
+      </w:r>
+    </w:p>
+    <w:p>
+      <w:pPr>
+        <w:autoSpaceDE w:val="0"/>
+        <w:autoSpaceDN w:val="0"/>
+        <w:adjustRightInd w:val="0"/>
+        <w:jc w:val="left"/>
+        <w:rPr>
+          <w:rFonts w:ascii="Arial" w:hAnsi="Arial" w:cs="Arial"/>
+          <w:color w:val="2F2F2F"/>
+          <w:shd w:val="clear" w:color="auto" w:fill="FFFFFF"/>
+        </w:rPr>
+      </w:pPr>
+      <w:r>
+        <w:rPr>
+          <w:szCs w:val="21"/>
+        </w:rPr>
+        <w:t>这样就可以</w:t>
+      </w:r>
+      <w:r>
+        <w:rPr>
+          <w:rFonts w:ascii="Arial" w:hAnsi="Arial" w:cs="Arial"/>
+          <w:color w:val="2F2F2F"/>
+          <w:shd w:val="clear" w:color="auto" w:fill="FFFFFF"/>
+        </w:rPr>
+        <w:t>在已映射语句执行过程中的某一点进行拦截调用</w:t>
+      </w:r>
+      <w:r>
+        <w:rPr>
+          <w:rFonts w:ascii="Arial" w:hAnsi="Arial" w:cs="Arial" w:hint="eastAsia"/>
+          <w:color w:val="2F2F2F"/>
+          <w:shd w:val="clear" w:color="auto" w:fill="FFFFFF"/>
+        </w:rPr>
+        <w:t>。</w:t>
+      </w:r>
+    </w:p>
+    <w:p>
+      <w:pPr>
+        <w:autoSpaceDE w:val="0"/>
+        <w:autoSpaceDN w:val="0"/>
+        <w:adjustRightInd w:val="0"/>
+        <w:jc w:val="left"/>
+        <w:rPr>
+          <w:rFonts w:ascii="Arial" w:hAnsi="Arial" w:cs="Arial"/>
+          <w:color w:val="2F2F2F"/>
+          <w:shd w:val="clear" w:color="auto" w:fill="FFFFFF"/>
+        </w:rPr>
+      </w:pPr>
+      <w:r>
+        <w:rPr>
+          <w:rFonts w:ascii="Arial" w:hAnsi="Arial" w:cs="Arial"/>
+          <w:color w:val="2F2F2F"/>
+          <w:shd w:val="clear" w:color="auto" w:fill="FFFFFF"/>
+        </w:rPr>
+        <w:t>例如</w:t>
+      </w:r>
+      <w:r>
+        <w:rPr>
+          <w:rFonts w:ascii="Arial" w:hAnsi="Arial" w:cs="Arial" w:hint="eastAsia"/>
+          <w:color w:val="2F2F2F"/>
+          <w:shd w:val="clear" w:color="auto" w:fill="FFFFFF"/>
+        </w:rPr>
+        <w:t>：</w:t>
+      </w:r>
+    </w:p>
+    <w:p>
+      <w:pPr>
+        <w:autoSpaceDE w:val="0"/>
+        <w:autoSpaceDN w:val="0"/>
+        <w:adjustRightInd w:val="0"/>
+        <w:ind w:firstLine="420"/>
+        <w:jc w:val="left"/>
+        <w:rPr>
+          <w:rFonts w:ascii="Arial" w:hAnsi="Arial" w:cs="Arial"/>
+          <w:color w:val="2F2F2F"/>
+          <w:shd w:val="clear" w:color="auto" w:fill="FFFFFF"/>
+        </w:rPr>
+      </w:pPr>
+      <w:r>
+        <w:rPr>
+          <w:rFonts w:ascii="Arial" w:hAnsi="Arial" w:cs="Arial"/>
+          <w:color w:val="2F2F2F"/>
+          <w:shd w:val="clear" w:color="auto" w:fill="FFFFFF"/>
+        </w:rPr>
+        <w:t>把</w:t>
+      </w:r>
+      <w:r>
+        <w:rPr>
+          <w:rFonts w:ascii="Arial" w:hAnsi="Arial" w:cs="Arial"/>
+          <w:color w:val="2F2F2F"/>
+          <w:shd w:val="clear" w:color="auto" w:fill="FFFFFF"/>
+        </w:rPr>
+        <w:t>Mybatis</w:t>
+      </w:r>
+      <w:r>
+        <w:rPr>
+          <w:rFonts w:ascii="Arial" w:hAnsi="Arial" w:cs="Arial"/>
+          <w:color w:val="2F2F2F"/>
+          <w:shd w:val="clear" w:color="auto" w:fill="FFFFFF"/>
+        </w:rPr>
+        <w:t>所有执行的</w:t>
+      </w:r>
+      <w:r>
+        <w:rPr>
+          <w:rFonts w:ascii="Arial" w:hAnsi="Arial" w:cs="Arial"/>
+          <w:color w:val="2F2F2F"/>
+          <w:shd w:val="clear" w:color="auto" w:fill="FFFFFF"/>
+        </w:rPr>
+        <w:t>sql</w:t>
+      </w:r>
+      <w:r>
+        <w:rPr>
+          <w:rFonts w:ascii="Arial" w:hAnsi="Arial" w:cs="Arial"/>
+          <w:color w:val="2F2F2F"/>
+          <w:shd w:val="clear" w:color="auto" w:fill="FFFFFF"/>
+        </w:rPr>
+        <w:t>都记录下来</w:t>
+      </w:r>
+    </w:p>
+    <w:p>
+      <w:pPr>
+        <w:autoSpaceDE w:val="0"/>
+        <w:autoSpaceDN w:val="0"/>
+        <w:adjustRightInd w:val="0"/>
+        <w:ind w:firstLine="420"/>
+        <w:jc w:val="left"/>
+        <w:rPr>
+          <w:rFonts w:hint="eastAsia"/>
+          <w:szCs w:val="21"/>
+        </w:rPr>
+      </w:pPr>
+      <w:r>
+        <w:rPr>
+          <w:rFonts w:ascii="Arial" w:hAnsi="Arial" w:cs="Arial"/>
+          <w:color w:val="2F2F2F"/>
+          <w:shd w:val="clear" w:color="auto" w:fill="FFFFFF"/>
+        </w:rPr>
+        <w:t>拦截</w:t>
+      </w:r>
+      <w:r>
+        <w:rPr>
+          <w:rFonts w:ascii="Arial" w:hAnsi="Arial" w:cs="Arial"/>
+          <w:color w:val="2F2F2F"/>
+          <w:shd w:val="clear" w:color="auto" w:fill="FFFFFF"/>
+        </w:rPr>
+        <w:t>sql</w:t>
+      </w:r>
+      <w:r>
+        <w:rPr>
+          <w:rFonts w:ascii="Arial" w:hAnsi="Arial" w:cs="Arial"/>
+          <w:color w:val="2F2F2F"/>
+          <w:shd w:val="clear" w:color="auto" w:fill="FFFFFF"/>
+        </w:rPr>
+        <w:t>语句</w:t>
+      </w:r>
+      <w:r>
+        <w:rPr>
+          <w:rFonts w:ascii="Arial" w:hAnsi="Arial" w:cs="Arial" w:hint="eastAsia"/>
+          <w:color w:val="2F2F2F"/>
+          <w:shd w:val="clear" w:color="auto" w:fill="FFFFFF"/>
+        </w:rPr>
+        <w:t>，</w:t>
+      </w:r>
+      <w:r>
+        <w:rPr>
+          <w:rFonts w:ascii="Arial" w:hAnsi="Arial" w:cs="Arial"/>
+          <w:color w:val="2F2F2F"/>
+          <w:shd w:val="clear" w:color="auto" w:fill="FFFFFF"/>
+        </w:rPr>
+        <w:t>自动加上分页的语法</w:t>
       </w:r>
       <w:bookmarkStart w:id="0" w:name="_GoBack"/>
       <w:bookmarkEnd w:id="0"/>
